--- a/scratch/asteroids/scratch-asteroids1.docx
+++ b/scratch/asteroids/scratch-asteroids1.docx
@@ -304,28 +304,6 @@
         </w:rPr>
         <w:t xml:space="preserve">you </w:t>
       </w:r>
-      <w:proofErr w:type="gramStart"/>
-      <w:r>
-        <w:rPr>
-          <w:rFonts w:cstheme="minorHAnsi"/>
-          <w:i/>
-          <w:iCs/>
-          <w:sz w:val="36"/>
-          <w:szCs w:val="21"/>
-        </w:rPr>
-        <w:t>have to</w:t>
-      </w:r>
-      <w:proofErr w:type="gramEnd"/>
-      <w:r>
-        <w:rPr>
-          <w:rFonts w:cstheme="minorHAnsi"/>
-          <w:i/>
-          <w:iCs/>
-          <w:sz w:val="36"/>
-          <w:szCs w:val="21"/>
-        </w:rPr>
-        <w:t xml:space="preserve"> </w:t>
-      </w:r>
       <w:r>
         <w:rPr>
           <w:rFonts w:cstheme="minorHAnsi"/>
@@ -418,6 +396,7 @@
           <w:ilvl w:val="0"/>
           <w:numId w:val="5"/>
         </w:numPr>
+        <w:spacing w:line="276" w:lineRule="auto"/>
         <w:rPr>
           <w:sz w:val="40"/>
           <w:szCs w:val="40"/>
@@ -461,20 +440,25 @@
     </w:p>
     <w:p>
       <w:pPr>
-        <w:ind w:left="360"/>
-        <w:rPr>
-          <w:sz w:val="52"/>
-          <w:szCs w:val="52"/>
+        <w:pStyle w:val="ListParagraph"/>
+        <w:numPr>
+          <w:ilvl w:val="1"/>
+          <w:numId w:val="5"/>
+        </w:numPr>
+        <w:spacing w:line="276" w:lineRule="auto"/>
+        <w:rPr>
+          <w:sz w:val="40"/>
+          <w:szCs w:val="40"/>
         </w:rPr>
       </w:pPr>
       <w:hyperlink r:id="rId7" w:history="1">
         <w:r>
           <w:rPr>
             <w:rStyle w:val="Hyperlink"/>
-            <w:sz w:val="36"/>
-            <w:szCs w:val="36"/>
+            <w:sz w:val="40"/>
+            <w:szCs w:val="40"/>
           </w:rPr>
-          <w:t>https://sa-battle.github.io/code-club/asteroids.zip</w:t>
+          <w:t>https://go.uwe.ac.uk/asteroids</w:t>
         </w:r>
       </w:hyperlink>
     </w:p>
@@ -485,6 +469,7 @@
           <w:ilvl w:val="0"/>
           <w:numId w:val="5"/>
         </w:numPr>
+        <w:spacing w:line="276" w:lineRule="auto"/>
         <w:rPr>
           <w:sz w:val="40"/>
           <w:szCs w:val="40"/>
@@ -505,6 +490,7 @@
           <w:ilvl w:val="0"/>
           <w:numId w:val="5"/>
         </w:numPr>
+        <w:spacing w:line="276" w:lineRule="auto"/>
         <w:rPr>
           <w:sz w:val="40"/>
           <w:szCs w:val="40"/>
@@ -547,6 +533,7 @@
           <w:ilvl w:val="0"/>
           <w:numId w:val="4"/>
         </w:numPr>
+        <w:spacing w:line="276" w:lineRule="auto"/>
         <w:rPr>
           <w:sz w:val="40"/>
           <w:szCs w:val="40"/>
@@ -602,6 +589,7 @@
           <w:ilvl w:val="0"/>
           <w:numId w:val="4"/>
         </w:numPr>
+        <w:spacing w:line="276" w:lineRule="auto"/>
         <w:rPr>
           <w:sz w:val="40"/>
           <w:szCs w:val="40"/>
@@ -636,16 +624,18 @@
           <w:ilvl w:val="0"/>
           <w:numId w:val="4"/>
         </w:numPr>
-        <w:rPr>
-          <w:sz w:val="40"/>
-          <w:szCs w:val="40"/>
-        </w:rPr>
-      </w:pPr>
-      <w:r>
-        <w:rPr>
-          <w:sz w:val="40"/>
-          <w:szCs w:val="40"/>
-        </w:rPr>
+        <w:spacing w:line="276" w:lineRule="auto"/>
+        <w:rPr>
+          <w:sz w:val="40"/>
+          <w:szCs w:val="40"/>
+        </w:rPr>
+      </w:pPr>
+      <w:r>
+        <w:rPr>
+          <w:sz w:val="40"/>
+          <w:szCs w:val="40"/>
+        </w:rPr>
+        <w:lastRenderedPageBreak/>
         <w:t>Choose a ‘Stars’ backdrop.</w:t>
       </w:r>
     </w:p>
@@ -656,17 +646,17 @@
           <w:ilvl w:val="0"/>
           <w:numId w:val="4"/>
         </w:numPr>
-        <w:rPr>
-          <w:sz w:val="40"/>
-          <w:szCs w:val="40"/>
-        </w:rPr>
-      </w:pPr>
-      <w:r>
-        <w:rPr>
-          <w:sz w:val="40"/>
-          <w:szCs w:val="40"/>
-        </w:rPr>
-        <w:lastRenderedPageBreak/>
+        <w:spacing w:line="276" w:lineRule="auto"/>
+        <w:rPr>
+          <w:sz w:val="40"/>
+          <w:szCs w:val="40"/>
+        </w:rPr>
+      </w:pPr>
+      <w:r>
+        <w:rPr>
+          <w:sz w:val="40"/>
+          <w:szCs w:val="40"/>
+        </w:rPr>
         <w:t>Edit the ship costume</w:t>
       </w:r>
       <w:r>
@@ -698,6 +688,7 @@
           <w:ilvl w:val="0"/>
           <w:numId w:val="4"/>
         </w:numPr>
+        <w:spacing w:line="276" w:lineRule="auto"/>
         <w:rPr>
           <w:sz w:val="40"/>
           <w:szCs w:val="40"/>
@@ -766,35 +757,32 @@
           <w:ilvl w:val="0"/>
           <w:numId w:val="4"/>
         </w:numPr>
-        <w:rPr>
-          <w:sz w:val="40"/>
-          <w:szCs w:val="40"/>
-        </w:rPr>
-      </w:pPr>
-      <w:r>
-        <w:rPr>
-          <w:sz w:val="40"/>
-          <w:szCs w:val="40"/>
-        </w:rPr>
-        <w:t xml:space="preserve">Now </w:t>
-      </w:r>
-      <w:proofErr w:type="spellStart"/>
-      <w:proofErr w:type="gramStart"/>
-      <w:r>
-        <w:rPr>
-          <w:sz w:val="40"/>
-          <w:szCs w:val="40"/>
-        </w:rPr>
-        <w:t>lets</w:t>
-      </w:r>
-      <w:proofErr w:type="spellEnd"/>
-      <w:proofErr w:type="gramEnd"/>
-      <w:r>
-        <w:rPr>
-          <w:sz w:val="40"/>
-          <w:szCs w:val="40"/>
-        </w:rPr>
-        <w:t xml:space="preserve"> see if we can </w:t>
+        <w:spacing w:line="276" w:lineRule="auto"/>
+        <w:rPr>
+          <w:sz w:val="40"/>
+          <w:szCs w:val="40"/>
+        </w:rPr>
+      </w:pPr>
+      <w:r>
+        <w:rPr>
+          <w:sz w:val="40"/>
+          <w:szCs w:val="40"/>
+        </w:rPr>
+        <w:t xml:space="preserve">Now see if </w:t>
+      </w:r>
+      <w:r>
+        <w:rPr>
+          <w:sz w:val="40"/>
+          <w:szCs w:val="40"/>
+        </w:rPr>
+        <w:t>you</w:t>
+      </w:r>
+      <w:r>
+        <w:rPr>
+          <w:sz w:val="40"/>
+          <w:szCs w:val="40"/>
+        </w:rPr>
+        <w:t xml:space="preserve"> can </w:t>
       </w:r>
       <w:r>
         <w:rPr>
@@ -890,6 +878,7 @@
     <w:p>
       <w:pPr>
         <w:pStyle w:val="ListParagraph"/>
+        <w:spacing w:line="276" w:lineRule="auto"/>
         <w:ind w:right="-336"/>
         <w:rPr>
           <w:sz w:val="40"/>
@@ -899,6 +888,7 @@
     </w:p>
     <w:p>
       <w:pPr>
+        <w:spacing w:line="276" w:lineRule="auto"/>
         <w:rPr>
           <w:sz w:val="40"/>
           <w:szCs w:val="40"/>
@@ -955,6 +945,7 @@
     </w:p>
     <w:p>
       <w:pPr>
+        <w:spacing w:line="276" w:lineRule="auto"/>
         <w:rPr>
           <w:sz w:val="40"/>
           <w:szCs w:val="40"/>
@@ -968,6 +959,7 @@
           <w:ilvl w:val="0"/>
           <w:numId w:val="6"/>
         </w:numPr>
+        <w:spacing w:line="276" w:lineRule="auto"/>
         <w:rPr>
           <w:sz w:val="40"/>
           <w:szCs w:val="40"/>
@@ -998,6 +990,7 @@
     <w:p>
       <w:pPr>
         <w:pStyle w:val="ListParagraph"/>
+        <w:spacing w:line="276" w:lineRule="auto"/>
         <w:rPr>
           <w:sz w:val="40"/>
           <w:szCs w:val="40"/>
@@ -1069,6 +1062,7 @@
     <w:p>
       <w:pPr>
         <w:pStyle w:val="ListParagraph"/>
+        <w:spacing w:line="276" w:lineRule="auto"/>
         <w:rPr>
           <w:sz w:val="40"/>
           <w:szCs w:val="40"/>
@@ -1078,6 +1072,7 @@
     <w:p>
       <w:pPr>
         <w:pStyle w:val="ListParagraph"/>
+        <w:spacing w:line="276" w:lineRule="auto"/>
         <w:rPr>
           <w:sz w:val="40"/>
           <w:szCs w:val="40"/>
@@ -1087,6 +1082,7 @@
     <w:p>
       <w:pPr>
         <w:pStyle w:val="ListParagraph"/>
+        <w:spacing w:line="276" w:lineRule="auto"/>
         <w:rPr>
           <w:sz w:val="40"/>
           <w:szCs w:val="40"/>
@@ -1603,27 +1599,44 @@
   <w:abstractNum w:abstractNumId="5" w15:restartNumberingAfterBreak="0">
     <w:nsid w:val="6DE653AC"/>
     <w:multiLevelType w:val="hybridMultilevel"/>
-    <w:tmpl w:val="3940B9F8"/>
-    <w:lvl w:ilvl="0" w:tplc="04090001">
+    <w:tmpl w:val="188E84E8"/>
+    <w:lvl w:ilvl="0" w:tplc="667872A4">
+      <w:start w:val="1"/>
+      <w:numFmt w:val="decimal"/>
+      <w:lvlText w:val="%1)"/>
+      <w:lvlJc w:val="left"/>
+      <w:pPr>
+        <w:ind w:left="720" w:hanging="360"/>
+      </w:pPr>
+      <w:rPr>
+        <w:rFonts w:hint="default"/>
+        <w:b/>
+        <w:bCs/>
+        <w:caps w:val="0"/>
+        <w:smallCaps w:val="0"/>
+        <w:strike w:val="0"/>
+        <w:dstrike w:val="0"/>
+        <w:outline w:val="0"/>
+        <w:emboss w:val="0"/>
+        <w:imprint w:val="0"/>
+        <w:spacing w:val="0"/>
+        <w:w w:val="100"/>
+        <w:kern w:val="0"/>
+        <w:position w:val="0"/>
+        <w:vertAlign w:val="baseline"/>
+      </w:rPr>
+    </w:lvl>
+    <w:lvl w:ilvl="1" w:tplc="04090001">
       <w:start w:val="1"/>
       <w:numFmt w:val="bullet"/>
       <w:lvlText w:val=""/>
       <w:lvlJc w:val="left"/>
       <w:pPr>
-        <w:ind w:left="720" w:hanging="360"/>
+        <w:ind w:left="1440" w:hanging="360"/>
       </w:pPr>
       <w:rPr>
         <w:rFonts w:ascii="Symbol" w:hAnsi="Symbol" w:hint="default"/>
       </w:rPr>
-    </w:lvl>
-    <w:lvl w:ilvl="1" w:tplc="04090019" w:tentative="1">
-      <w:start w:val="1"/>
-      <w:numFmt w:val="lowerLetter"/>
-      <w:lvlText w:val="%2."/>
-      <w:lvlJc w:val="left"/>
-      <w:pPr>
-        <w:ind w:left="1440" w:hanging="360"/>
-      </w:pPr>
     </w:lvl>
     <w:lvl w:ilvl="2" w:tplc="0409001B" w:tentative="1">
       <w:start w:val="1"/>

--- a/scratch/asteroids/scratch-asteroids1.docx
+++ b/scratch/asteroids/scratch-asteroids1.docx
@@ -531,7 +531,7 @@
         <w:pStyle w:val="ListParagraph"/>
         <w:numPr>
           <w:ilvl w:val="0"/>
-          <w:numId w:val="4"/>
+          <w:numId w:val="5"/>
         </w:numPr>
         <w:spacing w:line="276" w:lineRule="auto"/>
         <w:rPr>
@@ -587,7 +587,7 @@
         <w:pStyle w:val="ListParagraph"/>
         <w:numPr>
           <w:ilvl w:val="0"/>
-          <w:numId w:val="4"/>
+          <w:numId w:val="5"/>
         </w:numPr>
         <w:spacing w:line="276" w:lineRule="auto"/>
         <w:rPr>
@@ -622,7 +622,7 @@
         <w:pStyle w:val="ListParagraph"/>
         <w:numPr>
           <w:ilvl w:val="0"/>
-          <w:numId w:val="4"/>
+          <w:numId w:val="5"/>
         </w:numPr>
         <w:spacing w:line="276" w:lineRule="auto"/>
         <w:rPr>
@@ -644,7 +644,7 @@
         <w:pStyle w:val="ListParagraph"/>
         <w:numPr>
           <w:ilvl w:val="0"/>
-          <w:numId w:val="4"/>
+          <w:numId w:val="5"/>
         </w:numPr>
         <w:spacing w:line="276" w:lineRule="auto"/>
         <w:rPr>
@@ -686,7 +686,7 @@
         <w:pStyle w:val="ListParagraph"/>
         <w:numPr>
           <w:ilvl w:val="0"/>
-          <w:numId w:val="4"/>
+          <w:numId w:val="5"/>
         </w:numPr>
         <w:spacing w:line="276" w:lineRule="auto"/>
         <w:rPr>
@@ -755,7 +755,7 @@
         <w:pStyle w:val="ListParagraph"/>
         <w:numPr>
           <w:ilvl w:val="0"/>
-          <w:numId w:val="4"/>
+          <w:numId w:val="5"/>
         </w:numPr>
         <w:spacing w:line="276" w:lineRule="auto"/>
         <w:rPr>
@@ -957,7 +957,7 @@
         <w:pStyle w:val="ListParagraph"/>
         <w:numPr>
           <w:ilvl w:val="0"/>
-          <w:numId w:val="6"/>
+          <w:numId w:val="5"/>
         </w:numPr>
         <w:spacing w:line="276" w:lineRule="auto"/>
         <w:rPr>
@@ -1214,392 +1214,9 @@
     </w:lvl>
   </w:abstractNum>
   <w:abstractNum w:abstractNumId="1" w15:restartNumberingAfterBreak="0">
-    <w:nsid w:val="07D82930"/>
+    <w:nsid w:val="04695E9E"/>
     <w:multiLevelType w:val="hybridMultilevel"/>
-    <w:tmpl w:val="501CA514"/>
-    <w:lvl w:ilvl="0" w:tplc="0409000F">
-      <w:start w:val="1"/>
-      <w:numFmt w:val="decimal"/>
-      <w:lvlText w:val="%1."/>
-      <w:lvlJc w:val="left"/>
-      <w:pPr>
-        <w:ind w:left="720" w:hanging="360"/>
-      </w:pPr>
-      <w:rPr>
-        <w:rFonts w:hint="default"/>
-        <w:b w:val="0"/>
-      </w:rPr>
-    </w:lvl>
-    <w:lvl w:ilvl="1" w:tplc="04090019">
-      <w:start w:val="1"/>
-      <w:numFmt w:val="lowerLetter"/>
-      <w:lvlText w:val="%2."/>
-      <w:lvlJc w:val="left"/>
-      <w:pPr>
-        <w:ind w:left="1440" w:hanging="360"/>
-      </w:pPr>
-    </w:lvl>
-    <w:lvl w:ilvl="2" w:tplc="0409001B" w:tentative="1">
-      <w:start w:val="1"/>
-      <w:numFmt w:val="lowerRoman"/>
-      <w:lvlText w:val="%3."/>
-      <w:lvlJc w:val="right"/>
-      <w:pPr>
-        <w:ind w:left="2160" w:hanging="180"/>
-      </w:pPr>
-    </w:lvl>
-    <w:lvl w:ilvl="3" w:tplc="0409000F" w:tentative="1">
-      <w:start w:val="1"/>
-      <w:numFmt w:val="decimal"/>
-      <w:lvlText w:val="%4."/>
-      <w:lvlJc w:val="left"/>
-      <w:pPr>
-        <w:ind w:left="2880" w:hanging="360"/>
-      </w:pPr>
-    </w:lvl>
-    <w:lvl w:ilvl="4" w:tplc="04090019" w:tentative="1">
-      <w:start w:val="1"/>
-      <w:numFmt w:val="lowerLetter"/>
-      <w:lvlText w:val="%5."/>
-      <w:lvlJc w:val="left"/>
-      <w:pPr>
-        <w:ind w:left="3600" w:hanging="360"/>
-      </w:pPr>
-    </w:lvl>
-    <w:lvl w:ilvl="5" w:tplc="0409001B" w:tentative="1">
-      <w:start w:val="1"/>
-      <w:numFmt w:val="lowerRoman"/>
-      <w:lvlText w:val="%6."/>
-      <w:lvlJc w:val="right"/>
-      <w:pPr>
-        <w:ind w:left="4320" w:hanging="180"/>
-      </w:pPr>
-    </w:lvl>
-    <w:lvl w:ilvl="6" w:tplc="0409000F" w:tentative="1">
-      <w:start w:val="1"/>
-      <w:numFmt w:val="decimal"/>
-      <w:lvlText w:val="%7."/>
-      <w:lvlJc w:val="left"/>
-      <w:pPr>
-        <w:ind w:left="5040" w:hanging="360"/>
-      </w:pPr>
-    </w:lvl>
-    <w:lvl w:ilvl="7" w:tplc="04090019" w:tentative="1">
-      <w:start w:val="1"/>
-      <w:numFmt w:val="lowerLetter"/>
-      <w:lvlText w:val="%8."/>
-      <w:lvlJc w:val="left"/>
-      <w:pPr>
-        <w:ind w:left="5760" w:hanging="360"/>
-      </w:pPr>
-    </w:lvl>
-    <w:lvl w:ilvl="8" w:tplc="0409001B" w:tentative="1">
-      <w:start w:val="1"/>
-      <w:numFmt w:val="lowerRoman"/>
-      <w:lvlText w:val="%9."/>
-      <w:lvlJc w:val="right"/>
-      <w:pPr>
-        <w:ind w:left="6480" w:hanging="180"/>
-      </w:pPr>
-    </w:lvl>
-  </w:abstractNum>
-  <w:abstractNum w:abstractNumId="2" w15:restartNumberingAfterBreak="0">
-    <w:nsid w:val="1AF965CF"/>
-    <w:multiLevelType w:val="hybridMultilevel"/>
-    <w:tmpl w:val="146AADF0"/>
-    <w:lvl w:ilvl="0" w:tplc="04090001">
-      <w:start w:val="1"/>
-      <w:numFmt w:val="bullet"/>
-      <w:lvlText w:val=""/>
-      <w:lvlJc w:val="left"/>
-      <w:pPr>
-        <w:ind w:left="720" w:hanging="360"/>
-      </w:pPr>
-      <w:rPr>
-        <w:rFonts w:ascii="Symbol" w:hAnsi="Symbol" w:hint="default"/>
-      </w:rPr>
-    </w:lvl>
-    <w:lvl w:ilvl="1" w:tplc="04090003" w:tentative="1">
-      <w:start w:val="1"/>
-      <w:numFmt w:val="bullet"/>
-      <w:lvlText w:val="o"/>
-      <w:lvlJc w:val="left"/>
-      <w:pPr>
-        <w:ind w:left="1440" w:hanging="360"/>
-      </w:pPr>
-      <w:rPr>
-        <w:rFonts w:ascii="Courier New" w:hAnsi="Courier New" w:cs="Courier New" w:hint="default"/>
-      </w:rPr>
-    </w:lvl>
-    <w:lvl w:ilvl="2" w:tplc="04090005" w:tentative="1">
-      <w:start w:val="1"/>
-      <w:numFmt w:val="bullet"/>
-      <w:lvlText w:val=""/>
-      <w:lvlJc w:val="left"/>
-      <w:pPr>
-        <w:ind w:left="2160" w:hanging="360"/>
-      </w:pPr>
-      <w:rPr>
-        <w:rFonts w:ascii="Wingdings" w:hAnsi="Wingdings" w:hint="default"/>
-      </w:rPr>
-    </w:lvl>
-    <w:lvl w:ilvl="3" w:tplc="04090001" w:tentative="1">
-      <w:start w:val="1"/>
-      <w:numFmt w:val="bullet"/>
-      <w:lvlText w:val=""/>
-      <w:lvlJc w:val="left"/>
-      <w:pPr>
-        <w:ind w:left="2880" w:hanging="360"/>
-      </w:pPr>
-      <w:rPr>
-        <w:rFonts w:ascii="Symbol" w:hAnsi="Symbol" w:hint="default"/>
-      </w:rPr>
-    </w:lvl>
-    <w:lvl w:ilvl="4" w:tplc="04090003" w:tentative="1">
-      <w:start w:val="1"/>
-      <w:numFmt w:val="bullet"/>
-      <w:lvlText w:val="o"/>
-      <w:lvlJc w:val="left"/>
-      <w:pPr>
-        <w:ind w:left="3600" w:hanging="360"/>
-      </w:pPr>
-      <w:rPr>
-        <w:rFonts w:ascii="Courier New" w:hAnsi="Courier New" w:cs="Courier New" w:hint="default"/>
-      </w:rPr>
-    </w:lvl>
-    <w:lvl w:ilvl="5" w:tplc="04090005" w:tentative="1">
-      <w:start w:val="1"/>
-      <w:numFmt w:val="bullet"/>
-      <w:lvlText w:val=""/>
-      <w:lvlJc w:val="left"/>
-      <w:pPr>
-        <w:ind w:left="4320" w:hanging="360"/>
-      </w:pPr>
-      <w:rPr>
-        <w:rFonts w:ascii="Wingdings" w:hAnsi="Wingdings" w:hint="default"/>
-      </w:rPr>
-    </w:lvl>
-    <w:lvl w:ilvl="6" w:tplc="04090001" w:tentative="1">
-      <w:start w:val="1"/>
-      <w:numFmt w:val="bullet"/>
-      <w:lvlText w:val=""/>
-      <w:lvlJc w:val="left"/>
-      <w:pPr>
-        <w:ind w:left="5040" w:hanging="360"/>
-      </w:pPr>
-      <w:rPr>
-        <w:rFonts w:ascii="Symbol" w:hAnsi="Symbol" w:hint="default"/>
-      </w:rPr>
-    </w:lvl>
-    <w:lvl w:ilvl="7" w:tplc="04090003" w:tentative="1">
-      <w:start w:val="1"/>
-      <w:numFmt w:val="bullet"/>
-      <w:lvlText w:val="o"/>
-      <w:lvlJc w:val="left"/>
-      <w:pPr>
-        <w:ind w:left="5760" w:hanging="360"/>
-      </w:pPr>
-      <w:rPr>
-        <w:rFonts w:ascii="Courier New" w:hAnsi="Courier New" w:cs="Courier New" w:hint="default"/>
-      </w:rPr>
-    </w:lvl>
-    <w:lvl w:ilvl="8" w:tplc="04090005" w:tentative="1">
-      <w:start w:val="1"/>
-      <w:numFmt w:val="bullet"/>
-      <w:lvlText w:val=""/>
-      <w:lvlJc w:val="left"/>
-      <w:pPr>
-        <w:ind w:left="6480" w:hanging="360"/>
-      </w:pPr>
-      <w:rPr>
-        <w:rFonts w:ascii="Wingdings" w:hAnsi="Wingdings" w:hint="default"/>
-      </w:rPr>
-    </w:lvl>
-  </w:abstractNum>
-  <w:abstractNum w:abstractNumId="3" w15:restartNumberingAfterBreak="0">
-    <w:nsid w:val="466C62F1"/>
-    <w:multiLevelType w:val="hybridMultilevel"/>
-    <w:tmpl w:val="9E162B4C"/>
-    <w:lvl w:ilvl="0" w:tplc="0409000F">
-      <w:start w:val="1"/>
-      <w:numFmt w:val="decimal"/>
-      <w:lvlText w:val="%1."/>
-      <w:lvlJc w:val="left"/>
-      <w:pPr>
-        <w:ind w:left="720" w:hanging="360"/>
-      </w:pPr>
-      <w:rPr>
-        <w:rFonts w:hint="default"/>
-        <w:b w:val="0"/>
-      </w:rPr>
-    </w:lvl>
-    <w:lvl w:ilvl="1" w:tplc="04090019" w:tentative="1">
-      <w:start w:val="1"/>
-      <w:numFmt w:val="lowerLetter"/>
-      <w:lvlText w:val="%2."/>
-      <w:lvlJc w:val="left"/>
-      <w:pPr>
-        <w:ind w:left="1440" w:hanging="360"/>
-      </w:pPr>
-    </w:lvl>
-    <w:lvl w:ilvl="2" w:tplc="0409001B" w:tentative="1">
-      <w:start w:val="1"/>
-      <w:numFmt w:val="lowerRoman"/>
-      <w:lvlText w:val="%3."/>
-      <w:lvlJc w:val="right"/>
-      <w:pPr>
-        <w:ind w:left="2160" w:hanging="180"/>
-      </w:pPr>
-    </w:lvl>
-    <w:lvl w:ilvl="3" w:tplc="0409000F" w:tentative="1">
-      <w:start w:val="1"/>
-      <w:numFmt w:val="decimal"/>
-      <w:lvlText w:val="%4."/>
-      <w:lvlJc w:val="left"/>
-      <w:pPr>
-        <w:ind w:left="2880" w:hanging="360"/>
-      </w:pPr>
-    </w:lvl>
-    <w:lvl w:ilvl="4" w:tplc="04090019" w:tentative="1">
-      <w:start w:val="1"/>
-      <w:numFmt w:val="lowerLetter"/>
-      <w:lvlText w:val="%5."/>
-      <w:lvlJc w:val="left"/>
-      <w:pPr>
-        <w:ind w:left="3600" w:hanging="360"/>
-      </w:pPr>
-    </w:lvl>
-    <w:lvl w:ilvl="5" w:tplc="0409001B" w:tentative="1">
-      <w:start w:val="1"/>
-      <w:numFmt w:val="lowerRoman"/>
-      <w:lvlText w:val="%6."/>
-      <w:lvlJc w:val="right"/>
-      <w:pPr>
-        <w:ind w:left="4320" w:hanging="180"/>
-      </w:pPr>
-    </w:lvl>
-    <w:lvl w:ilvl="6" w:tplc="0409000F" w:tentative="1">
-      <w:start w:val="1"/>
-      <w:numFmt w:val="decimal"/>
-      <w:lvlText w:val="%7."/>
-      <w:lvlJc w:val="left"/>
-      <w:pPr>
-        <w:ind w:left="5040" w:hanging="360"/>
-      </w:pPr>
-    </w:lvl>
-    <w:lvl w:ilvl="7" w:tplc="04090019" w:tentative="1">
-      <w:start w:val="1"/>
-      <w:numFmt w:val="lowerLetter"/>
-      <w:lvlText w:val="%8."/>
-      <w:lvlJc w:val="left"/>
-      <w:pPr>
-        <w:ind w:left="5760" w:hanging="360"/>
-      </w:pPr>
-    </w:lvl>
-    <w:lvl w:ilvl="8" w:tplc="0409001B" w:tentative="1">
-      <w:start w:val="1"/>
-      <w:numFmt w:val="lowerRoman"/>
-      <w:lvlText w:val="%9."/>
-      <w:lvlJc w:val="right"/>
-      <w:pPr>
-        <w:ind w:left="6480" w:hanging="180"/>
-      </w:pPr>
-    </w:lvl>
-  </w:abstractNum>
-  <w:abstractNum w:abstractNumId="4" w15:restartNumberingAfterBreak="0">
-    <w:nsid w:val="4CC26124"/>
-    <w:multiLevelType w:val="hybridMultilevel"/>
-    <w:tmpl w:val="AB7C26C0"/>
-    <w:lvl w:ilvl="0" w:tplc="17B49922">
-      <w:start w:val="1"/>
-      <w:numFmt w:val="decimal"/>
-      <w:lvlText w:val="%1)"/>
-      <w:lvlJc w:val="left"/>
-      <w:pPr>
-        <w:ind w:left="360" w:hanging="360"/>
-      </w:pPr>
-      <w:rPr>
-        <w:rFonts w:hint="default"/>
-        <w:b w:val="0"/>
-      </w:rPr>
-    </w:lvl>
-    <w:lvl w:ilvl="1" w:tplc="04090019" w:tentative="1">
-      <w:start w:val="1"/>
-      <w:numFmt w:val="lowerLetter"/>
-      <w:lvlText w:val="%2."/>
-      <w:lvlJc w:val="left"/>
-      <w:pPr>
-        <w:ind w:left="1080" w:hanging="360"/>
-      </w:pPr>
-    </w:lvl>
-    <w:lvl w:ilvl="2" w:tplc="0409001B" w:tentative="1">
-      <w:start w:val="1"/>
-      <w:numFmt w:val="lowerRoman"/>
-      <w:lvlText w:val="%3."/>
-      <w:lvlJc w:val="right"/>
-      <w:pPr>
-        <w:ind w:left="1800" w:hanging="180"/>
-      </w:pPr>
-    </w:lvl>
-    <w:lvl w:ilvl="3" w:tplc="0409000F" w:tentative="1">
-      <w:start w:val="1"/>
-      <w:numFmt w:val="decimal"/>
-      <w:lvlText w:val="%4."/>
-      <w:lvlJc w:val="left"/>
-      <w:pPr>
-        <w:ind w:left="2520" w:hanging="360"/>
-      </w:pPr>
-    </w:lvl>
-    <w:lvl w:ilvl="4" w:tplc="04090019" w:tentative="1">
-      <w:start w:val="1"/>
-      <w:numFmt w:val="lowerLetter"/>
-      <w:lvlText w:val="%5."/>
-      <w:lvlJc w:val="left"/>
-      <w:pPr>
-        <w:ind w:left="3240" w:hanging="360"/>
-      </w:pPr>
-    </w:lvl>
-    <w:lvl w:ilvl="5" w:tplc="0409001B" w:tentative="1">
-      <w:start w:val="1"/>
-      <w:numFmt w:val="lowerRoman"/>
-      <w:lvlText w:val="%6."/>
-      <w:lvlJc w:val="right"/>
-      <w:pPr>
-        <w:ind w:left="3960" w:hanging="180"/>
-      </w:pPr>
-    </w:lvl>
-    <w:lvl w:ilvl="6" w:tplc="0409000F" w:tentative="1">
-      <w:start w:val="1"/>
-      <w:numFmt w:val="decimal"/>
-      <w:lvlText w:val="%7."/>
-      <w:lvlJc w:val="left"/>
-      <w:pPr>
-        <w:ind w:left="4680" w:hanging="360"/>
-      </w:pPr>
-    </w:lvl>
-    <w:lvl w:ilvl="7" w:tplc="04090019" w:tentative="1">
-      <w:start w:val="1"/>
-      <w:numFmt w:val="lowerLetter"/>
-      <w:lvlText w:val="%8."/>
-      <w:lvlJc w:val="left"/>
-      <w:pPr>
-        <w:ind w:left="5400" w:hanging="360"/>
-      </w:pPr>
-    </w:lvl>
-    <w:lvl w:ilvl="8" w:tplc="0409001B" w:tentative="1">
-      <w:start w:val="1"/>
-      <w:numFmt w:val="lowerRoman"/>
-      <w:lvlText w:val="%9."/>
-      <w:lvlJc w:val="right"/>
-      <w:pPr>
-        <w:ind w:left="6120" w:hanging="180"/>
-      </w:pPr>
-    </w:lvl>
-  </w:abstractNum>
-  <w:abstractNum w:abstractNumId="5" w15:restartNumberingAfterBreak="0">
-    <w:nsid w:val="6DE653AC"/>
-    <w:multiLevelType w:val="hybridMultilevel"/>
-    <w:tmpl w:val="188E84E8"/>
+    <w:tmpl w:val="767CEDB4"/>
     <w:lvl w:ilvl="0" w:tplc="667872A4">
       <w:start w:val="1"/>
       <w:numFmt w:val="decimal"/>
@@ -1626,17 +1243,128 @@
         <w:vertAlign w:val="baseline"/>
       </w:rPr>
     </w:lvl>
-    <w:lvl w:ilvl="1" w:tplc="04090001">
+    <w:lvl w:ilvl="1" w:tplc="FFFFFFFF" w:tentative="1">
+      <w:start w:val="1"/>
+      <w:numFmt w:val="bullet"/>
+      <w:lvlText w:val="o"/>
+      <w:lvlJc w:val="left"/>
+      <w:pPr>
+        <w:ind w:left="1440" w:hanging="360"/>
+      </w:pPr>
+      <w:rPr>
+        <w:rFonts w:ascii="Courier New" w:hAnsi="Courier New" w:cs="Courier New" w:hint="default"/>
+      </w:rPr>
+    </w:lvl>
+    <w:lvl w:ilvl="2" w:tplc="FFFFFFFF" w:tentative="1">
+      <w:start w:val="1"/>
+      <w:numFmt w:val="bullet"/>
+      <w:lvlText w:val=""/>
+      <w:lvlJc w:val="left"/>
+      <w:pPr>
+        <w:ind w:left="2160" w:hanging="360"/>
+      </w:pPr>
+      <w:rPr>
+        <w:rFonts w:ascii="Wingdings" w:hAnsi="Wingdings" w:hint="default"/>
+      </w:rPr>
+    </w:lvl>
+    <w:lvl w:ilvl="3" w:tplc="FFFFFFFF" w:tentative="1">
       <w:start w:val="1"/>
       <w:numFmt w:val="bullet"/>
       <w:lvlText w:val=""/>
       <w:lvlJc w:val="left"/>
       <w:pPr>
+        <w:ind w:left="2880" w:hanging="360"/>
+      </w:pPr>
+      <w:rPr>
+        <w:rFonts w:ascii="Symbol" w:hAnsi="Symbol" w:hint="default"/>
+      </w:rPr>
+    </w:lvl>
+    <w:lvl w:ilvl="4" w:tplc="FFFFFFFF" w:tentative="1">
+      <w:start w:val="1"/>
+      <w:numFmt w:val="bullet"/>
+      <w:lvlText w:val="o"/>
+      <w:lvlJc w:val="left"/>
+      <w:pPr>
+        <w:ind w:left="3600" w:hanging="360"/>
+      </w:pPr>
+      <w:rPr>
+        <w:rFonts w:ascii="Courier New" w:hAnsi="Courier New" w:cs="Courier New" w:hint="default"/>
+      </w:rPr>
+    </w:lvl>
+    <w:lvl w:ilvl="5" w:tplc="FFFFFFFF" w:tentative="1">
+      <w:start w:val="1"/>
+      <w:numFmt w:val="bullet"/>
+      <w:lvlText w:val=""/>
+      <w:lvlJc w:val="left"/>
+      <w:pPr>
+        <w:ind w:left="4320" w:hanging="360"/>
+      </w:pPr>
+      <w:rPr>
+        <w:rFonts w:ascii="Wingdings" w:hAnsi="Wingdings" w:hint="default"/>
+      </w:rPr>
+    </w:lvl>
+    <w:lvl w:ilvl="6" w:tplc="FFFFFFFF" w:tentative="1">
+      <w:start w:val="1"/>
+      <w:numFmt w:val="bullet"/>
+      <w:lvlText w:val=""/>
+      <w:lvlJc w:val="left"/>
+      <w:pPr>
+        <w:ind w:left="5040" w:hanging="360"/>
+      </w:pPr>
+      <w:rPr>
+        <w:rFonts w:ascii="Symbol" w:hAnsi="Symbol" w:hint="default"/>
+      </w:rPr>
+    </w:lvl>
+    <w:lvl w:ilvl="7" w:tplc="FFFFFFFF" w:tentative="1">
+      <w:start w:val="1"/>
+      <w:numFmt w:val="bullet"/>
+      <w:lvlText w:val="o"/>
+      <w:lvlJc w:val="left"/>
+      <w:pPr>
+        <w:ind w:left="5760" w:hanging="360"/>
+      </w:pPr>
+      <w:rPr>
+        <w:rFonts w:ascii="Courier New" w:hAnsi="Courier New" w:cs="Courier New" w:hint="default"/>
+      </w:rPr>
+    </w:lvl>
+    <w:lvl w:ilvl="8" w:tplc="FFFFFFFF" w:tentative="1">
+      <w:start w:val="1"/>
+      <w:numFmt w:val="bullet"/>
+      <w:lvlText w:val=""/>
+      <w:lvlJc w:val="left"/>
+      <w:pPr>
+        <w:ind w:left="6480" w:hanging="360"/>
+      </w:pPr>
+      <w:rPr>
+        <w:rFonts w:ascii="Wingdings" w:hAnsi="Wingdings" w:hint="default"/>
+      </w:rPr>
+    </w:lvl>
+  </w:abstractNum>
+  <w:abstractNum w:abstractNumId="2" w15:restartNumberingAfterBreak="0">
+    <w:nsid w:val="07D82930"/>
+    <w:multiLevelType w:val="hybridMultilevel"/>
+    <w:tmpl w:val="501CA514"/>
+    <w:lvl w:ilvl="0" w:tplc="0409000F">
+      <w:start w:val="1"/>
+      <w:numFmt w:val="decimal"/>
+      <w:lvlText w:val="%1."/>
+      <w:lvlJc w:val="left"/>
+      <w:pPr>
+        <w:ind w:left="720" w:hanging="360"/>
+      </w:pPr>
+      <w:rPr>
+        <w:rFonts w:hint="default"/>
+        <w:b w:val="0"/>
+      </w:rPr>
+    </w:lvl>
+    <w:lvl w:ilvl="1" w:tplc="04090019">
+      <w:start w:val="1"/>
+      <w:numFmt w:val="lowerLetter"/>
+      <w:lvlText w:val="%2."/>
+      <w:lvlJc w:val="left"/>
+      <w:pPr>
         <w:ind w:left="1440" w:hanging="360"/>
       </w:pPr>
-      <w:rPr>
-        <w:rFonts w:ascii="Symbol" w:hAnsi="Symbol" w:hint="default"/>
-      </w:rPr>
     </w:lvl>
     <w:lvl w:ilvl="2" w:tplc="0409001B" w:tentative="1">
       <w:start w:val="1"/>
@@ -1702,23 +1430,643 @@
       </w:pPr>
     </w:lvl>
   </w:abstractNum>
+  <w:abstractNum w:abstractNumId="3" w15:restartNumberingAfterBreak="0">
+    <w:nsid w:val="16241EC4"/>
+    <w:multiLevelType w:val="hybridMultilevel"/>
+    <w:tmpl w:val="805600F2"/>
+    <w:lvl w:ilvl="0" w:tplc="667872A4">
+      <w:start w:val="1"/>
+      <w:numFmt w:val="decimal"/>
+      <w:lvlText w:val="%1)"/>
+      <w:lvlJc w:val="left"/>
+      <w:pPr>
+        <w:ind w:left="720" w:hanging="360"/>
+      </w:pPr>
+      <w:rPr>
+        <w:rFonts w:hint="default"/>
+        <w:b/>
+        <w:bCs/>
+        <w:caps w:val="0"/>
+        <w:smallCaps w:val="0"/>
+        <w:strike w:val="0"/>
+        <w:dstrike w:val="0"/>
+        <w:outline w:val="0"/>
+        <w:emboss w:val="0"/>
+        <w:imprint w:val="0"/>
+        <w:spacing w:val="0"/>
+        <w:w w:val="100"/>
+        <w:kern w:val="0"/>
+        <w:position w:val="0"/>
+        <w:vertAlign w:val="baseline"/>
+      </w:rPr>
+    </w:lvl>
+    <w:lvl w:ilvl="1" w:tplc="FFFFFFFF">
+      <w:start w:val="1"/>
+      <w:numFmt w:val="bullet"/>
+      <w:lvlText w:val=""/>
+      <w:lvlJc w:val="left"/>
+      <w:pPr>
+        <w:ind w:left="1440" w:hanging="360"/>
+      </w:pPr>
+      <w:rPr>
+        <w:rFonts w:ascii="Symbol" w:hAnsi="Symbol" w:hint="default"/>
+      </w:rPr>
+    </w:lvl>
+    <w:lvl w:ilvl="2" w:tplc="FFFFFFFF" w:tentative="1">
+      <w:start w:val="1"/>
+      <w:numFmt w:val="lowerRoman"/>
+      <w:lvlText w:val="%3."/>
+      <w:lvlJc w:val="right"/>
+      <w:pPr>
+        <w:ind w:left="2160" w:hanging="180"/>
+      </w:pPr>
+    </w:lvl>
+    <w:lvl w:ilvl="3" w:tplc="FFFFFFFF" w:tentative="1">
+      <w:start w:val="1"/>
+      <w:numFmt w:val="decimal"/>
+      <w:lvlText w:val="%4."/>
+      <w:lvlJc w:val="left"/>
+      <w:pPr>
+        <w:ind w:left="2880" w:hanging="360"/>
+      </w:pPr>
+    </w:lvl>
+    <w:lvl w:ilvl="4" w:tplc="FFFFFFFF" w:tentative="1">
+      <w:start w:val="1"/>
+      <w:numFmt w:val="lowerLetter"/>
+      <w:lvlText w:val="%5."/>
+      <w:lvlJc w:val="left"/>
+      <w:pPr>
+        <w:ind w:left="3600" w:hanging="360"/>
+      </w:pPr>
+    </w:lvl>
+    <w:lvl w:ilvl="5" w:tplc="FFFFFFFF" w:tentative="1">
+      <w:start w:val="1"/>
+      <w:numFmt w:val="lowerRoman"/>
+      <w:lvlText w:val="%6."/>
+      <w:lvlJc w:val="right"/>
+      <w:pPr>
+        <w:ind w:left="4320" w:hanging="180"/>
+      </w:pPr>
+    </w:lvl>
+    <w:lvl w:ilvl="6" w:tplc="FFFFFFFF" w:tentative="1">
+      <w:start w:val="1"/>
+      <w:numFmt w:val="decimal"/>
+      <w:lvlText w:val="%7."/>
+      <w:lvlJc w:val="left"/>
+      <w:pPr>
+        <w:ind w:left="5040" w:hanging="360"/>
+      </w:pPr>
+    </w:lvl>
+    <w:lvl w:ilvl="7" w:tplc="FFFFFFFF" w:tentative="1">
+      <w:start w:val="1"/>
+      <w:numFmt w:val="lowerLetter"/>
+      <w:lvlText w:val="%8."/>
+      <w:lvlJc w:val="left"/>
+      <w:pPr>
+        <w:ind w:left="5760" w:hanging="360"/>
+      </w:pPr>
+    </w:lvl>
+    <w:lvl w:ilvl="8" w:tplc="FFFFFFFF" w:tentative="1">
+      <w:start w:val="1"/>
+      <w:numFmt w:val="lowerRoman"/>
+      <w:lvlText w:val="%9."/>
+      <w:lvlJc w:val="right"/>
+      <w:pPr>
+        <w:ind w:left="6480" w:hanging="180"/>
+      </w:pPr>
+    </w:lvl>
+  </w:abstractNum>
+  <w:abstractNum w:abstractNumId="4" w15:restartNumberingAfterBreak="0">
+    <w:nsid w:val="1AF965CF"/>
+    <w:multiLevelType w:val="hybridMultilevel"/>
+    <w:tmpl w:val="146AADF0"/>
+    <w:lvl w:ilvl="0" w:tplc="04090001">
+      <w:start w:val="1"/>
+      <w:numFmt w:val="bullet"/>
+      <w:lvlText w:val=""/>
+      <w:lvlJc w:val="left"/>
+      <w:pPr>
+        <w:ind w:left="720" w:hanging="360"/>
+      </w:pPr>
+      <w:rPr>
+        <w:rFonts w:ascii="Symbol" w:hAnsi="Symbol" w:hint="default"/>
+      </w:rPr>
+    </w:lvl>
+    <w:lvl w:ilvl="1" w:tplc="04090003" w:tentative="1">
+      <w:start w:val="1"/>
+      <w:numFmt w:val="bullet"/>
+      <w:lvlText w:val="o"/>
+      <w:lvlJc w:val="left"/>
+      <w:pPr>
+        <w:ind w:left="1440" w:hanging="360"/>
+      </w:pPr>
+      <w:rPr>
+        <w:rFonts w:ascii="Courier New" w:hAnsi="Courier New" w:cs="Courier New" w:hint="default"/>
+      </w:rPr>
+    </w:lvl>
+    <w:lvl w:ilvl="2" w:tplc="04090005" w:tentative="1">
+      <w:start w:val="1"/>
+      <w:numFmt w:val="bullet"/>
+      <w:lvlText w:val=""/>
+      <w:lvlJc w:val="left"/>
+      <w:pPr>
+        <w:ind w:left="2160" w:hanging="360"/>
+      </w:pPr>
+      <w:rPr>
+        <w:rFonts w:ascii="Wingdings" w:hAnsi="Wingdings" w:hint="default"/>
+      </w:rPr>
+    </w:lvl>
+    <w:lvl w:ilvl="3" w:tplc="04090001" w:tentative="1">
+      <w:start w:val="1"/>
+      <w:numFmt w:val="bullet"/>
+      <w:lvlText w:val=""/>
+      <w:lvlJc w:val="left"/>
+      <w:pPr>
+        <w:ind w:left="2880" w:hanging="360"/>
+      </w:pPr>
+      <w:rPr>
+        <w:rFonts w:ascii="Symbol" w:hAnsi="Symbol" w:hint="default"/>
+      </w:rPr>
+    </w:lvl>
+    <w:lvl w:ilvl="4" w:tplc="04090003" w:tentative="1">
+      <w:start w:val="1"/>
+      <w:numFmt w:val="bullet"/>
+      <w:lvlText w:val="o"/>
+      <w:lvlJc w:val="left"/>
+      <w:pPr>
+        <w:ind w:left="3600" w:hanging="360"/>
+      </w:pPr>
+      <w:rPr>
+        <w:rFonts w:ascii="Courier New" w:hAnsi="Courier New" w:cs="Courier New" w:hint="default"/>
+      </w:rPr>
+    </w:lvl>
+    <w:lvl w:ilvl="5" w:tplc="04090005" w:tentative="1">
+      <w:start w:val="1"/>
+      <w:numFmt w:val="bullet"/>
+      <w:lvlText w:val=""/>
+      <w:lvlJc w:val="left"/>
+      <w:pPr>
+        <w:ind w:left="4320" w:hanging="360"/>
+      </w:pPr>
+      <w:rPr>
+        <w:rFonts w:ascii="Wingdings" w:hAnsi="Wingdings" w:hint="default"/>
+      </w:rPr>
+    </w:lvl>
+    <w:lvl w:ilvl="6" w:tplc="04090001" w:tentative="1">
+      <w:start w:val="1"/>
+      <w:numFmt w:val="bullet"/>
+      <w:lvlText w:val=""/>
+      <w:lvlJc w:val="left"/>
+      <w:pPr>
+        <w:ind w:left="5040" w:hanging="360"/>
+      </w:pPr>
+      <w:rPr>
+        <w:rFonts w:ascii="Symbol" w:hAnsi="Symbol" w:hint="default"/>
+      </w:rPr>
+    </w:lvl>
+    <w:lvl w:ilvl="7" w:tplc="04090003" w:tentative="1">
+      <w:start w:val="1"/>
+      <w:numFmt w:val="bullet"/>
+      <w:lvlText w:val="o"/>
+      <w:lvlJc w:val="left"/>
+      <w:pPr>
+        <w:ind w:left="5760" w:hanging="360"/>
+      </w:pPr>
+      <w:rPr>
+        <w:rFonts w:ascii="Courier New" w:hAnsi="Courier New" w:cs="Courier New" w:hint="default"/>
+      </w:rPr>
+    </w:lvl>
+    <w:lvl w:ilvl="8" w:tplc="04090005" w:tentative="1">
+      <w:start w:val="1"/>
+      <w:numFmt w:val="bullet"/>
+      <w:lvlText w:val=""/>
+      <w:lvlJc w:val="left"/>
+      <w:pPr>
+        <w:ind w:left="6480" w:hanging="360"/>
+      </w:pPr>
+      <w:rPr>
+        <w:rFonts w:ascii="Wingdings" w:hAnsi="Wingdings" w:hint="default"/>
+      </w:rPr>
+    </w:lvl>
+  </w:abstractNum>
+  <w:abstractNum w:abstractNumId="5" w15:restartNumberingAfterBreak="0">
+    <w:nsid w:val="22194566"/>
+    <w:multiLevelType w:val="hybridMultilevel"/>
+    <w:tmpl w:val="7F348324"/>
+    <w:lvl w:ilvl="0" w:tplc="667872A4">
+      <w:start w:val="1"/>
+      <w:numFmt w:val="decimal"/>
+      <w:lvlText w:val="%1)"/>
+      <w:lvlJc w:val="left"/>
+      <w:pPr>
+        <w:ind w:left="720" w:hanging="360"/>
+      </w:pPr>
+      <w:rPr>
+        <w:rFonts w:hint="default"/>
+        <w:b/>
+        <w:bCs/>
+        <w:caps w:val="0"/>
+        <w:smallCaps w:val="0"/>
+        <w:strike w:val="0"/>
+        <w:dstrike w:val="0"/>
+        <w:outline w:val="0"/>
+        <w:emboss w:val="0"/>
+        <w:imprint w:val="0"/>
+        <w:spacing w:val="0"/>
+        <w:w w:val="100"/>
+        <w:kern w:val="0"/>
+        <w:position w:val="0"/>
+        <w:vertAlign w:val="baseline"/>
+      </w:rPr>
+    </w:lvl>
+    <w:lvl w:ilvl="1" w:tplc="FFFFFFFF">
+      <w:start w:val="1"/>
+      <w:numFmt w:val="bullet"/>
+      <w:lvlText w:val=""/>
+      <w:lvlJc w:val="left"/>
+      <w:pPr>
+        <w:ind w:left="1440" w:hanging="360"/>
+      </w:pPr>
+      <w:rPr>
+        <w:rFonts w:ascii="Symbol" w:hAnsi="Symbol" w:hint="default"/>
+      </w:rPr>
+    </w:lvl>
+    <w:lvl w:ilvl="2" w:tplc="FFFFFFFF" w:tentative="1">
+      <w:start w:val="1"/>
+      <w:numFmt w:val="lowerRoman"/>
+      <w:lvlText w:val="%3."/>
+      <w:lvlJc w:val="right"/>
+      <w:pPr>
+        <w:ind w:left="2160" w:hanging="180"/>
+      </w:pPr>
+    </w:lvl>
+    <w:lvl w:ilvl="3" w:tplc="FFFFFFFF" w:tentative="1">
+      <w:start w:val="1"/>
+      <w:numFmt w:val="decimal"/>
+      <w:lvlText w:val="%4."/>
+      <w:lvlJc w:val="left"/>
+      <w:pPr>
+        <w:ind w:left="2880" w:hanging="360"/>
+      </w:pPr>
+    </w:lvl>
+    <w:lvl w:ilvl="4" w:tplc="FFFFFFFF" w:tentative="1">
+      <w:start w:val="1"/>
+      <w:numFmt w:val="lowerLetter"/>
+      <w:lvlText w:val="%5."/>
+      <w:lvlJc w:val="left"/>
+      <w:pPr>
+        <w:ind w:left="3600" w:hanging="360"/>
+      </w:pPr>
+    </w:lvl>
+    <w:lvl w:ilvl="5" w:tplc="FFFFFFFF" w:tentative="1">
+      <w:start w:val="1"/>
+      <w:numFmt w:val="lowerRoman"/>
+      <w:lvlText w:val="%6."/>
+      <w:lvlJc w:val="right"/>
+      <w:pPr>
+        <w:ind w:left="4320" w:hanging="180"/>
+      </w:pPr>
+    </w:lvl>
+    <w:lvl w:ilvl="6" w:tplc="FFFFFFFF" w:tentative="1">
+      <w:start w:val="1"/>
+      <w:numFmt w:val="decimal"/>
+      <w:lvlText w:val="%7."/>
+      <w:lvlJc w:val="left"/>
+      <w:pPr>
+        <w:ind w:left="5040" w:hanging="360"/>
+      </w:pPr>
+    </w:lvl>
+    <w:lvl w:ilvl="7" w:tplc="FFFFFFFF" w:tentative="1">
+      <w:start w:val="1"/>
+      <w:numFmt w:val="lowerLetter"/>
+      <w:lvlText w:val="%8."/>
+      <w:lvlJc w:val="left"/>
+      <w:pPr>
+        <w:ind w:left="5760" w:hanging="360"/>
+      </w:pPr>
+    </w:lvl>
+    <w:lvl w:ilvl="8" w:tplc="FFFFFFFF" w:tentative="1">
+      <w:start w:val="1"/>
+      <w:numFmt w:val="lowerRoman"/>
+      <w:lvlText w:val="%9."/>
+      <w:lvlJc w:val="right"/>
+      <w:pPr>
+        <w:ind w:left="6480" w:hanging="180"/>
+      </w:pPr>
+    </w:lvl>
+  </w:abstractNum>
+  <w:abstractNum w:abstractNumId="6" w15:restartNumberingAfterBreak="0">
+    <w:nsid w:val="466C62F1"/>
+    <w:multiLevelType w:val="hybridMultilevel"/>
+    <w:tmpl w:val="9E162B4C"/>
+    <w:lvl w:ilvl="0" w:tplc="0409000F">
+      <w:start w:val="1"/>
+      <w:numFmt w:val="decimal"/>
+      <w:lvlText w:val="%1."/>
+      <w:lvlJc w:val="left"/>
+      <w:pPr>
+        <w:ind w:left="720" w:hanging="360"/>
+      </w:pPr>
+      <w:rPr>
+        <w:rFonts w:hint="default"/>
+        <w:b w:val="0"/>
+      </w:rPr>
+    </w:lvl>
+    <w:lvl w:ilvl="1" w:tplc="04090019" w:tentative="1">
+      <w:start w:val="1"/>
+      <w:numFmt w:val="lowerLetter"/>
+      <w:lvlText w:val="%2."/>
+      <w:lvlJc w:val="left"/>
+      <w:pPr>
+        <w:ind w:left="1440" w:hanging="360"/>
+      </w:pPr>
+    </w:lvl>
+    <w:lvl w:ilvl="2" w:tplc="0409001B" w:tentative="1">
+      <w:start w:val="1"/>
+      <w:numFmt w:val="lowerRoman"/>
+      <w:lvlText w:val="%3."/>
+      <w:lvlJc w:val="right"/>
+      <w:pPr>
+        <w:ind w:left="2160" w:hanging="180"/>
+      </w:pPr>
+    </w:lvl>
+    <w:lvl w:ilvl="3" w:tplc="0409000F" w:tentative="1">
+      <w:start w:val="1"/>
+      <w:numFmt w:val="decimal"/>
+      <w:lvlText w:val="%4."/>
+      <w:lvlJc w:val="left"/>
+      <w:pPr>
+        <w:ind w:left="2880" w:hanging="360"/>
+      </w:pPr>
+    </w:lvl>
+    <w:lvl w:ilvl="4" w:tplc="04090019" w:tentative="1">
+      <w:start w:val="1"/>
+      <w:numFmt w:val="lowerLetter"/>
+      <w:lvlText w:val="%5."/>
+      <w:lvlJc w:val="left"/>
+      <w:pPr>
+        <w:ind w:left="3600" w:hanging="360"/>
+      </w:pPr>
+    </w:lvl>
+    <w:lvl w:ilvl="5" w:tplc="0409001B" w:tentative="1">
+      <w:start w:val="1"/>
+      <w:numFmt w:val="lowerRoman"/>
+      <w:lvlText w:val="%6."/>
+      <w:lvlJc w:val="right"/>
+      <w:pPr>
+        <w:ind w:left="4320" w:hanging="180"/>
+      </w:pPr>
+    </w:lvl>
+    <w:lvl w:ilvl="6" w:tplc="0409000F" w:tentative="1">
+      <w:start w:val="1"/>
+      <w:numFmt w:val="decimal"/>
+      <w:lvlText w:val="%7."/>
+      <w:lvlJc w:val="left"/>
+      <w:pPr>
+        <w:ind w:left="5040" w:hanging="360"/>
+      </w:pPr>
+    </w:lvl>
+    <w:lvl w:ilvl="7" w:tplc="04090019" w:tentative="1">
+      <w:start w:val="1"/>
+      <w:numFmt w:val="lowerLetter"/>
+      <w:lvlText w:val="%8."/>
+      <w:lvlJc w:val="left"/>
+      <w:pPr>
+        <w:ind w:left="5760" w:hanging="360"/>
+      </w:pPr>
+    </w:lvl>
+    <w:lvl w:ilvl="8" w:tplc="0409001B" w:tentative="1">
+      <w:start w:val="1"/>
+      <w:numFmt w:val="lowerRoman"/>
+      <w:lvlText w:val="%9."/>
+      <w:lvlJc w:val="right"/>
+      <w:pPr>
+        <w:ind w:left="6480" w:hanging="180"/>
+      </w:pPr>
+    </w:lvl>
+  </w:abstractNum>
+  <w:abstractNum w:abstractNumId="7" w15:restartNumberingAfterBreak="0">
+    <w:nsid w:val="4CC26124"/>
+    <w:multiLevelType w:val="hybridMultilevel"/>
+    <w:tmpl w:val="AB7C26C0"/>
+    <w:lvl w:ilvl="0" w:tplc="17B49922">
+      <w:start w:val="1"/>
+      <w:numFmt w:val="decimal"/>
+      <w:lvlText w:val="%1)"/>
+      <w:lvlJc w:val="left"/>
+      <w:pPr>
+        <w:ind w:left="360" w:hanging="360"/>
+      </w:pPr>
+      <w:rPr>
+        <w:rFonts w:hint="default"/>
+        <w:b w:val="0"/>
+      </w:rPr>
+    </w:lvl>
+    <w:lvl w:ilvl="1" w:tplc="04090019" w:tentative="1">
+      <w:start w:val="1"/>
+      <w:numFmt w:val="lowerLetter"/>
+      <w:lvlText w:val="%2."/>
+      <w:lvlJc w:val="left"/>
+      <w:pPr>
+        <w:ind w:left="1080" w:hanging="360"/>
+      </w:pPr>
+    </w:lvl>
+    <w:lvl w:ilvl="2" w:tplc="0409001B" w:tentative="1">
+      <w:start w:val="1"/>
+      <w:numFmt w:val="lowerRoman"/>
+      <w:lvlText w:val="%3."/>
+      <w:lvlJc w:val="right"/>
+      <w:pPr>
+        <w:ind w:left="1800" w:hanging="180"/>
+      </w:pPr>
+    </w:lvl>
+    <w:lvl w:ilvl="3" w:tplc="0409000F" w:tentative="1">
+      <w:start w:val="1"/>
+      <w:numFmt w:val="decimal"/>
+      <w:lvlText w:val="%4."/>
+      <w:lvlJc w:val="left"/>
+      <w:pPr>
+        <w:ind w:left="2520" w:hanging="360"/>
+      </w:pPr>
+    </w:lvl>
+    <w:lvl w:ilvl="4" w:tplc="04090019" w:tentative="1">
+      <w:start w:val="1"/>
+      <w:numFmt w:val="lowerLetter"/>
+      <w:lvlText w:val="%5."/>
+      <w:lvlJc w:val="left"/>
+      <w:pPr>
+        <w:ind w:left="3240" w:hanging="360"/>
+      </w:pPr>
+    </w:lvl>
+    <w:lvl w:ilvl="5" w:tplc="0409001B" w:tentative="1">
+      <w:start w:val="1"/>
+      <w:numFmt w:val="lowerRoman"/>
+      <w:lvlText w:val="%6."/>
+      <w:lvlJc w:val="right"/>
+      <w:pPr>
+        <w:ind w:left="3960" w:hanging="180"/>
+      </w:pPr>
+    </w:lvl>
+    <w:lvl w:ilvl="6" w:tplc="0409000F" w:tentative="1">
+      <w:start w:val="1"/>
+      <w:numFmt w:val="decimal"/>
+      <w:lvlText w:val="%7."/>
+      <w:lvlJc w:val="left"/>
+      <w:pPr>
+        <w:ind w:left="4680" w:hanging="360"/>
+      </w:pPr>
+    </w:lvl>
+    <w:lvl w:ilvl="7" w:tplc="04090019" w:tentative="1">
+      <w:start w:val="1"/>
+      <w:numFmt w:val="lowerLetter"/>
+      <w:lvlText w:val="%8."/>
+      <w:lvlJc w:val="left"/>
+      <w:pPr>
+        <w:ind w:left="5400" w:hanging="360"/>
+      </w:pPr>
+    </w:lvl>
+    <w:lvl w:ilvl="8" w:tplc="0409001B" w:tentative="1">
+      <w:start w:val="1"/>
+      <w:numFmt w:val="lowerRoman"/>
+      <w:lvlText w:val="%9."/>
+      <w:lvlJc w:val="right"/>
+      <w:pPr>
+        <w:ind w:left="6120" w:hanging="180"/>
+      </w:pPr>
+    </w:lvl>
+  </w:abstractNum>
+  <w:abstractNum w:abstractNumId="8" w15:restartNumberingAfterBreak="0">
+    <w:nsid w:val="6DE653AC"/>
+    <w:multiLevelType w:val="hybridMultilevel"/>
+    <w:tmpl w:val="32AEAF84"/>
+    <w:lvl w:ilvl="0" w:tplc="667872A4">
+      <w:start w:val="1"/>
+      <w:numFmt w:val="decimal"/>
+      <w:lvlText w:val="%1)"/>
+      <w:lvlJc w:val="left"/>
+      <w:pPr>
+        <w:ind w:left="720" w:hanging="360"/>
+      </w:pPr>
+      <w:rPr>
+        <w:rFonts w:hint="default"/>
+        <w:b/>
+        <w:bCs/>
+        <w:caps w:val="0"/>
+        <w:smallCaps w:val="0"/>
+        <w:strike w:val="0"/>
+        <w:dstrike w:val="0"/>
+        <w:outline w:val="0"/>
+        <w:emboss w:val="0"/>
+        <w:imprint w:val="0"/>
+        <w:spacing w:val="0"/>
+        <w:w w:val="100"/>
+        <w:kern w:val="0"/>
+        <w:position w:val="0"/>
+        <w:vertAlign w:val="baseline"/>
+      </w:rPr>
+    </w:lvl>
+    <w:lvl w:ilvl="1" w:tplc="04090001">
+      <w:start w:val="1"/>
+      <w:numFmt w:val="bullet"/>
+      <w:lvlText w:val=""/>
+      <w:lvlJc w:val="left"/>
+      <w:pPr>
+        <w:ind w:left="1440" w:hanging="360"/>
+      </w:pPr>
+      <w:rPr>
+        <w:rFonts w:ascii="Symbol" w:hAnsi="Symbol" w:hint="default"/>
+      </w:rPr>
+    </w:lvl>
+    <w:lvl w:ilvl="2" w:tplc="0409001B" w:tentative="1">
+      <w:start w:val="1"/>
+      <w:numFmt w:val="lowerRoman"/>
+      <w:lvlText w:val="%3."/>
+      <w:lvlJc w:val="right"/>
+      <w:pPr>
+        <w:ind w:left="2160" w:hanging="180"/>
+      </w:pPr>
+    </w:lvl>
+    <w:lvl w:ilvl="3" w:tplc="0409000F" w:tentative="1">
+      <w:start w:val="1"/>
+      <w:numFmt w:val="decimal"/>
+      <w:lvlText w:val="%4."/>
+      <w:lvlJc w:val="left"/>
+      <w:pPr>
+        <w:ind w:left="2880" w:hanging="360"/>
+      </w:pPr>
+    </w:lvl>
+    <w:lvl w:ilvl="4" w:tplc="04090019" w:tentative="1">
+      <w:start w:val="1"/>
+      <w:numFmt w:val="lowerLetter"/>
+      <w:lvlText w:val="%5."/>
+      <w:lvlJc w:val="left"/>
+      <w:pPr>
+        <w:ind w:left="3600" w:hanging="360"/>
+      </w:pPr>
+    </w:lvl>
+    <w:lvl w:ilvl="5" w:tplc="0409001B" w:tentative="1">
+      <w:start w:val="1"/>
+      <w:numFmt w:val="lowerRoman"/>
+      <w:lvlText w:val="%6."/>
+      <w:lvlJc w:val="right"/>
+      <w:pPr>
+        <w:ind w:left="4320" w:hanging="180"/>
+      </w:pPr>
+    </w:lvl>
+    <w:lvl w:ilvl="6" w:tplc="0409000F" w:tentative="1">
+      <w:start w:val="1"/>
+      <w:numFmt w:val="decimal"/>
+      <w:lvlText w:val="%7."/>
+      <w:lvlJc w:val="left"/>
+      <w:pPr>
+        <w:ind w:left="5040" w:hanging="360"/>
+      </w:pPr>
+    </w:lvl>
+    <w:lvl w:ilvl="7" w:tplc="04090019" w:tentative="1">
+      <w:start w:val="1"/>
+      <w:numFmt w:val="lowerLetter"/>
+      <w:lvlText w:val="%8."/>
+      <w:lvlJc w:val="left"/>
+      <w:pPr>
+        <w:ind w:left="5760" w:hanging="360"/>
+      </w:pPr>
+    </w:lvl>
+    <w:lvl w:ilvl="8" w:tplc="0409001B" w:tentative="1">
+      <w:start w:val="1"/>
+      <w:numFmt w:val="lowerRoman"/>
+      <w:lvlText w:val="%9."/>
+      <w:lvlJc w:val="right"/>
+      <w:pPr>
+        <w:ind w:left="6480" w:hanging="180"/>
+      </w:pPr>
+    </w:lvl>
+  </w:abstractNum>
   <w:num w:numId="1" w16cid:durableId="2122919757">
-    <w:abstractNumId w:val="4"/>
+    <w:abstractNumId w:val="7"/>
   </w:num>
   <w:num w:numId="2" w16cid:durableId="724525707">
-    <w:abstractNumId w:val="3"/>
+    <w:abstractNumId w:val="6"/>
   </w:num>
   <w:num w:numId="3" w16cid:durableId="590312164">
-    <w:abstractNumId w:val="1"/>
+    <w:abstractNumId w:val="2"/>
   </w:num>
   <w:num w:numId="4" w16cid:durableId="980768909">
     <w:abstractNumId w:val="0"/>
   </w:num>
   <w:num w:numId="5" w16cid:durableId="2087065570">
+    <w:abstractNumId w:val="8"/>
+  </w:num>
+  <w:num w:numId="6" w16cid:durableId="84348485">
+    <w:abstractNumId w:val="4"/>
+  </w:num>
+  <w:num w:numId="7" w16cid:durableId="618029080">
     <w:abstractNumId w:val="5"/>
   </w:num>
-  <w:num w:numId="6" w16cid:durableId="84348485">
-    <w:abstractNumId w:val="2"/>
+  <w:num w:numId="8" w16cid:durableId="62992234">
+    <w:abstractNumId w:val="3"/>
+  </w:num>
+  <w:num w:numId="9" w16cid:durableId="474034407">
+    <w:abstractNumId w:val="1"/>
   </w:num>
 </w:numbering>
 </file>
